--- a/SPRINT 3/2-Actas Scrum y Seguimiento/Scrum 3 semana 3/Acta Reunión Scrum  Sprint 3.docx
+++ b/SPRINT 3/2-Actas Scrum y Seguimiento/Scrum 3 semana 3/Acta Reunión Scrum  Sprint 3.docx
@@ -138,15 +138,15 @@
           <w:sz w:val="24"/>
           <w:szCs w:val="24"/>
         </w:rPr>
-        <w:t>23</w:t>
-      </w:r>
-      <w:r>
-        <w:rPr>
-          <w:rFonts w:ascii="Arial" w:hAnsi="Arial" w:cs="Arial"/>
-          <w:sz w:val="24"/>
-          <w:szCs w:val="24"/>
-        </w:rPr>
-        <w:t>/05/2017</w:t>
+        <w:t>1/06</w:t>
+      </w:r>
+      <w:r>
+        <w:rPr>
+          <w:rFonts w:ascii="Arial" w:hAnsi="Arial" w:cs="Arial"/>
+          <w:sz w:val="24"/>
+          <w:szCs w:val="24"/>
+        </w:rPr>
+        <w:t>/2017</w:t>
       </w:r>
       <w:r>
         <w:rPr>
@@ -514,15 +514,15 @@
           <w:sz w:val="24"/>
           <w:szCs w:val="24"/>
         </w:rPr>
-        <w:t xml:space="preserve">Para el buen desarrollo del producto a entregar en este </w:t>
-      </w:r>
-      <w:r>
-        <w:rPr>
-          <w:rFonts w:ascii="Arial" w:hAnsi="Arial" w:cs="Arial"/>
-          <w:sz w:val="24"/>
-          <w:szCs w:val="24"/>
-        </w:rPr>
-        <w:t>tercer</w:t>
+        <w:t xml:space="preserve">Para el buen desarrollo </w:t>
+      </w:r>
+      <w:r>
+        <w:rPr>
+          <w:rFonts w:ascii="Arial" w:hAnsi="Arial" w:cs="Arial"/>
+          <w:sz w:val="24"/>
+          <w:szCs w:val="24"/>
+        </w:rPr>
+        <w:t>del producto a entregar en este</w:t>
       </w:r>
       <w:r>
         <w:rPr>
@@ -538,15 +538,15 @@
           <w:sz w:val="24"/>
           <w:szCs w:val="24"/>
         </w:rPr>
-        <w:t xml:space="preserve">se definen </w:t>
-      </w:r>
-      <w:r>
-        <w:rPr>
-          <w:rFonts w:ascii="Arial" w:hAnsi="Arial" w:cs="Arial"/>
-          <w:sz w:val="24"/>
-          <w:szCs w:val="24"/>
-        </w:rPr>
-        <w:t xml:space="preserve">que </w:t>
+        <w:t xml:space="preserve">se </w:t>
+      </w:r>
+      <w:r>
+        <w:rPr>
+          <w:rFonts w:ascii="Arial" w:hAnsi="Arial" w:cs="Arial"/>
+          <w:sz w:val="24"/>
+          <w:szCs w:val="24"/>
+        </w:rPr>
+        <w:t xml:space="preserve">cierran </w:t>
       </w:r>
       <w:r>
         <w:rPr>
@@ -562,62 +562,58 @@
           <w:sz w:val="24"/>
           <w:szCs w:val="24"/>
         </w:rPr>
-        <w:t xml:space="preserve"> faltan por terminar según el tiempo del</w:t>
-      </w:r>
-      <w:r>
-        <w:rPr>
-          <w:rFonts w:ascii="Arial" w:hAnsi="Arial" w:cs="Arial"/>
-          <w:sz w:val="24"/>
-          <w:szCs w:val="24"/>
-        </w:rPr>
-        <w:t xml:space="preserve"> (cronograma)</w:t>
-      </w:r>
-      <w:r>
-        <w:rPr>
-          <w:rFonts w:ascii="Arial" w:hAnsi="Arial" w:cs="Arial"/>
-          <w:sz w:val="24"/>
-          <w:szCs w:val="24"/>
-        </w:rPr>
-        <w:t xml:space="preserve"> y las tareas ya culminadas.</w:t>
-      </w:r>
-    </w:p>
-    <w:p>
-      <w:pPr>
-        <w:spacing w:after="0" w:line="240" w:lineRule="auto"/>
-        <w:jc w:val="both"/>
-        <w:rPr>
-          <w:rFonts w:ascii="Arial" w:hAnsi="Arial" w:cs="Arial"/>
-          <w:sz w:val="24"/>
-          <w:szCs w:val="24"/>
-        </w:rPr>
-      </w:pPr>
-      <w:r>
-        <w:rPr>
-          <w:rFonts w:ascii="Arial" w:hAnsi="Arial" w:cs="Arial"/>
-          <w:sz w:val="24"/>
-          <w:szCs w:val="24"/>
-        </w:rPr>
-        <w:t>Las tareas y la fecha de entrega se pueden ver en la pila del sprint correspondiente para esta semana.</w:t>
-      </w:r>
-    </w:p>
-    <w:p>
-      <w:pPr>
-        <w:spacing w:after="0" w:line="240" w:lineRule="auto"/>
-        <w:jc w:val="both"/>
-        <w:rPr>
-          <w:rFonts w:ascii="Arial" w:hAnsi="Arial" w:cs="Arial"/>
-          <w:sz w:val="24"/>
-          <w:szCs w:val="24"/>
-        </w:rPr>
-      </w:pPr>
-      <w:r>
-        <w:rPr>
-          <w:rFonts w:ascii="Arial" w:hAnsi="Arial" w:cs="Arial"/>
-          <w:sz w:val="24"/>
-          <w:szCs w:val="24"/>
-        </w:rPr>
-        <w:t>Tareas asignadas:</w:t>
-      </w:r>
+        <w:t xml:space="preserve"> </w:t>
+      </w:r>
+      <w:r>
+        <w:rPr>
+          <w:rFonts w:ascii="Arial" w:hAnsi="Arial" w:cs="Arial"/>
+          <w:sz w:val="24"/>
+          <w:szCs w:val="24"/>
+        </w:rPr>
+        <w:t>terminadas</w:t>
+      </w:r>
+      <w:r>
+        <w:rPr>
+          <w:rFonts w:ascii="Arial" w:hAnsi="Arial" w:cs="Arial"/>
+          <w:sz w:val="24"/>
+          <w:szCs w:val="24"/>
+        </w:rPr>
+        <w:t xml:space="preserve"> según el tiempo del</w:t>
+      </w:r>
+      <w:r>
+        <w:rPr>
+          <w:rFonts w:ascii="Arial" w:hAnsi="Arial" w:cs="Arial"/>
+          <w:sz w:val="24"/>
+          <w:szCs w:val="24"/>
+        </w:rPr>
+        <w:t xml:space="preserve"> (cronograma</w:t>
+      </w:r>
+      <w:proofErr w:type="gramStart"/>
+      <w:r>
+        <w:rPr>
+          <w:rFonts w:ascii="Arial" w:hAnsi="Arial" w:cs="Arial"/>
+          <w:sz w:val="24"/>
+          <w:szCs w:val="24"/>
+        </w:rPr>
+        <w:t>)</w:t>
+      </w:r>
+      <w:r>
+        <w:rPr>
+          <w:rFonts w:ascii="Arial" w:hAnsi="Arial" w:cs="Arial"/>
+          <w:sz w:val="24"/>
+          <w:szCs w:val="24"/>
+        </w:rPr>
+        <w:t xml:space="preserve"> </w:t>
+      </w:r>
+      <w:r>
+        <w:rPr>
+          <w:rFonts w:ascii="Arial" w:hAnsi="Arial" w:cs="Arial"/>
+          <w:sz w:val="24"/>
+          <w:szCs w:val="24"/>
+        </w:rPr>
+        <w:t>.</w:t>
+      </w:r>
+      <w:proofErr w:type="gramEnd"/>
     </w:p>
     <w:p>
       <w:pPr>
@@ -907,6 +903,7 @@
           <w:noProof/>
           <w:lang w:eastAsia="es-CO"/>
         </w:rPr>
+        <w:lastRenderedPageBreak/>
         <w:drawing>
           <wp:inline distT="0" distB="0" distL="0" distR="0" wp14:anchorId="409CEC8A" wp14:editId="45F06940">
             <wp:extent cx="5612130" cy="3238500"/>
@@ -1369,7 +1366,7 @@
                 <w:szCs w:val="24"/>
                 <w:lang w:eastAsia="es-CO"/>
               </w:rPr>
-              <w:t>23</w:t>
+              <w:t>30</w:t>
             </w:r>
             <w:r>
               <w:rPr>
@@ -1508,8 +1505,10 @@
                 <w:szCs w:val="24"/>
                 <w:lang w:eastAsia="es-CO"/>
               </w:rPr>
-              <w:t>25</w:t>
+              <w:t>1</w:t>
             </w:r>
+            <w:bookmarkStart w:id="0" w:name="_GoBack"/>
+            <w:bookmarkEnd w:id="0"/>
             <w:r>
               <w:rPr>
                 <w:rFonts w:ascii="Arial" w:eastAsia="Times New Roman" w:hAnsi="Arial" w:cs="Arial"/>
@@ -1612,8 +1611,6 @@
         </w:rPr>
         <w:t>Alejandro Betancourth</w:t>
       </w:r>
-      <w:bookmarkStart w:id="0" w:name="_GoBack"/>
-      <w:bookmarkEnd w:id="0"/>
     </w:p>
     <w:p>
       <w:pPr>
@@ -3079,7 +3076,7 @@
     <w:lsdException w:name="Table Web 2" w:semiHidden="1" w:unhideWhenUsed="1"/>
     <w:lsdException w:name="Table Web 3" w:semiHidden="1" w:unhideWhenUsed="1"/>
     <w:lsdException w:name="Balloon Text" w:semiHidden="1" w:unhideWhenUsed="1"/>
-    <w:lsdException w:name="Table Grid" w:semiHidden="1" w:uiPriority="39" w:unhideWhenUsed="1"/>
+    <w:lsdException w:name="Table Grid" w:uiPriority="39"/>
     <w:lsdException w:name="Table Theme" w:semiHidden="1" w:unhideWhenUsed="1"/>
     <w:lsdException w:name="Placeholder Text" w:semiHidden="1"/>
     <w:lsdException w:name="No Spacing" w:uiPriority="1" w:qFormat="1"/>
@@ -3772,7 +3769,7 @@
 </file>
 
 <file path=customXml/itemProps1.xml><?xml version="1.0" encoding="utf-8"?>
-<ds:datastoreItem xmlns:ds="http://schemas.openxmlformats.org/officeDocument/2006/customXml" ds:itemID="{FF677D20-70F2-4515-973B-EABB6982C864}">
+<ds:datastoreItem xmlns:ds="http://schemas.openxmlformats.org/officeDocument/2006/customXml" ds:itemID="{6EAA2F28-ECD9-4E90-B9FC-E9BEF2499D0B}">
   <ds:schemaRefs>
     <ds:schemaRef ds:uri="http://schemas.openxmlformats.org/officeDocument/2006/bibliography"/>
   </ds:schemaRefs>
